--- a/Status Reports/week2.docx
+++ b/Status Reports/week2.docx
@@ -359,15 +359,7 @@
           <w:i/>
           <w:color w:val="000000"/>
         </w:rPr>
-        <w:t xml:space="preserve"> </w:t>
-      </w:r>
-      <w:r>
-        <w:rPr>
-          <w:rFonts w:ascii="Helvetica" w:hAnsi="Helvetica" w:cs="Helvetica"/>
-          <w:i/>
-          <w:color w:val="000000"/>
-        </w:rPr>
-        <w:t>Even Pham</w:t>
+        <w:t xml:space="preserve"> Even Pham</w:t>
       </w:r>
       <w:r>
         <w:rPr>
@@ -788,7 +780,7 @@
         <w:sz w:val="24"/>
         <w:szCs w:val="24"/>
       </w:rPr>
-      <w:t>8</w:t>
+      <w:t>1</w:t>
     </w:r>
     <w:r>
       <w:rPr>
